--- a/WebContent/word/robdetail.docx
+++ b/WebContent/word/robdetail.docx
@@ -9,7 +9,7 @@
         <w:ind w:firstLineChars="0"/>
         <w:jc w:val="center"/>
         <w:rPr>
-          <w:rFonts w:ascii="宋体" w:hAnsi="宋体" w:hint="eastAsia"/>
+          <w:rFonts w:ascii="宋体" w:hAnsi="宋体"/>
           <w:sz w:val="32"/>
           <w:szCs w:val="32"/>
         </w:rPr>
@@ -28,25 +28,23 @@
           <w:sz w:val="32"/>
           <w:szCs w:val="32"/>
         </w:rPr>
-        <w:t>抢房（${</w:t>
-      </w:r>
-      <w:proofErr w:type="spellStart"/>
+        <w:t>抢房（</w:t>
+      </w:r>
       <w:r>
         <w:rPr>
           <w:rFonts w:ascii="宋体" w:hAnsi="宋体" w:hint="eastAsia"/>
           <w:sz w:val="32"/>
           <w:szCs w:val="32"/>
         </w:rPr>
-        <w:t>sortName</w:t>
-      </w:r>
-      <w:proofErr w:type="spellEnd"/>
+        <w:t>${sortName}</w:t>
+      </w:r>
       <w:r>
         <w:rPr>
           <w:rFonts w:ascii="宋体" w:hAnsi="宋体" w:hint="eastAsia"/>
           <w:sz w:val="32"/>
           <w:szCs w:val="32"/>
         </w:rPr>
-        <w:t>}）明细</w:t>
+        <w:t>）明细</w:t>
       </w:r>
       <w:r>
         <w:rPr>
@@ -64,7 +62,7 @@
         <w:ind w:firstLineChars="0"/>
         <w:jc w:val="center"/>
         <w:rPr>
-          <w:rFonts w:ascii="宋体" w:hAnsi="宋体" w:hint="eastAsia"/>
+          <w:rFonts w:ascii="宋体" w:hAnsi="宋体"/>
           <w:sz w:val="24"/>
           <w:szCs w:val="24"/>
         </w:rPr>
@@ -83,25 +81,7 @@
           <w:sz w:val="24"/>
           <w:szCs w:val="24"/>
         </w:rPr>
-        <w:t>${</w:t>
-      </w:r>
-      <w:proofErr w:type="spellStart"/>
-      <w:r>
-        <w:rPr>
-          <w:rFonts w:ascii="宋体" w:hAnsi="宋体" w:hint="eastAsia"/>
-          <w:sz w:val="24"/>
-          <w:szCs w:val="24"/>
-        </w:rPr>
-        <w:t>startTime</w:t>
-      </w:r>
-      <w:proofErr w:type="spellEnd"/>
-      <w:r>
-        <w:rPr>
-          <w:rFonts w:ascii="宋体" w:hAnsi="宋体" w:hint="eastAsia"/>
-          <w:sz w:val="24"/>
-          <w:szCs w:val="24"/>
-        </w:rPr>
-        <w:t>}</w:t>
+        <w:t>${startTime}</w:t>
       </w:r>
       <w:r>
         <w:rPr>
@@ -117,25 +97,7 @@
           <w:sz w:val="24"/>
           <w:szCs w:val="24"/>
         </w:rPr>
-        <w:t>${</w:t>
-      </w:r>
-      <w:proofErr w:type="spellStart"/>
-      <w:r>
-        <w:rPr>
-          <w:rFonts w:ascii="宋体" w:hAnsi="宋体" w:hint="eastAsia"/>
-          <w:sz w:val="24"/>
-          <w:szCs w:val="24"/>
-        </w:rPr>
-        <w:t>endTime</w:t>
-      </w:r>
-      <w:proofErr w:type="spellEnd"/>
-      <w:r>
-        <w:rPr>
-          <w:rFonts w:ascii="宋体" w:hAnsi="宋体" w:hint="eastAsia"/>
-          <w:sz w:val="24"/>
-          <w:szCs w:val="24"/>
-        </w:rPr>
-        <w:t>}</w:t>
+        <w:t>${endTime}</w:t>
       </w:r>
     </w:p>
     <w:tbl>
@@ -177,7 +139,6 @@
               <w:spacing w:line="360" w:lineRule="auto"/>
               <w:ind w:firstLineChars="0" w:firstLine="0"/>
               <w:rPr>
-                <w:rFonts w:hint="eastAsia"/>
                 <w:b/>
                 <w:bCs/>
                 <w:color w:val="000000"/>
@@ -210,7 +171,6 @@
               <w:ind w:firstLineChars="0" w:firstLine="0"/>
               <w:jc w:val="center"/>
               <w:rPr>
-                <w:rFonts w:hint="eastAsia"/>
                 <w:b/>
                 <w:bCs/>
                 <w:color w:val="000000"/>
@@ -242,17 +202,17 @@
               <w:ind w:firstLineChars="0" w:firstLine="0"/>
               <w:jc w:val="center"/>
               <w:rPr>
+                <w:rFonts w:ascii="宋体" w:hAnsi="宋体"/>
+                <w:b/>
+                <w:szCs w:val="21"/>
+              </w:rPr>
+            </w:pPr>
+            <w:r>
+              <w:rPr>
                 <w:rFonts w:ascii="宋体" w:hAnsi="宋体" w:hint="eastAsia"/>
                 <w:b/>
                 <w:szCs w:val="21"/>
               </w:rPr>
-            </w:pPr>
-            <w:r>
-              <w:rPr>
-                <w:rFonts w:ascii="宋体" w:hAnsi="宋体" w:hint="eastAsia"/>
-                <w:b/>
-                <w:szCs w:val="21"/>
-              </w:rPr>
               <w:t>做房时间</w:t>
             </w:r>
           </w:p>
@@ -262,7 +222,7 @@
               <w:ind w:firstLineChars="0" w:firstLine="0"/>
               <w:jc w:val="center"/>
               <w:rPr>
-                <w:rFonts w:ascii="宋体" w:hAnsi="宋体" w:hint="eastAsia"/>
+                <w:rFonts w:ascii="宋体" w:hAnsi="宋体"/>
                 <w:b/>
                 <w:szCs w:val="21"/>
               </w:rPr>
@@ -288,17 +248,17 @@
               <w:ind w:firstLineChars="0" w:firstLine="0"/>
               <w:jc w:val="center"/>
               <w:rPr>
+                <w:rFonts w:ascii="宋体" w:hAnsi="宋体"/>
+                <w:b/>
+                <w:szCs w:val="21"/>
+              </w:rPr>
+            </w:pPr>
+            <w:r>
+              <w:rPr>
                 <w:rFonts w:ascii="宋体" w:hAnsi="宋体" w:hint="eastAsia"/>
                 <w:b/>
                 <w:szCs w:val="21"/>
               </w:rPr>
-            </w:pPr>
-            <w:r>
-              <w:rPr>
-                <w:rFonts w:ascii="宋体" w:hAnsi="宋体" w:hint="eastAsia"/>
-                <w:b/>
-                <w:szCs w:val="21"/>
-              </w:rPr>
               <w:t>给定时间</w:t>
             </w:r>
           </w:p>
@@ -308,7 +268,7 @@
               <w:ind w:firstLineChars="0" w:firstLine="0"/>
               <w:jc w:val="center"/>
               <w:rPr>
-                <w:rFonts w:ascii="宋体" w:hAnsi="宋体" w:hint="eastAsia"/>
+                <w:rFonts w:ascii="宋体" w:hAnsi="宋体"/>
                 <w:b/>
                 <w:szCs w:val="21"/>
               </w:rPr>
@@ -360,7 +320,7 @@
               <w:ind w:firstLineChars="0" w:firstLine="0"/>
               <w:jc w:val="center"/>
               <w:rPr>
-                <w:rFonts w:ascii="宋体" w:hAnsi="宋体" w:hint="eastAsia"/>
+                <w:rFonts w:ascii="宋体" w:hAnsi="宋体"/>
                 <w:b/>
                 <w:szCs w:val="21"/>
               </w:rPr>
@@ -386,7 +346,7 @@
               <w:ind w:firstLineChars="0" w:firstLine="0"/>
               <w:jc w:val="center"/>
               <w:rPr>
-                <w:rFonts w:ascii="宋体" w:hAnsi="宋体" w:hint="eastAsia"/>
+                <w:rFonts w:ascii="宋体" w:hAnsi="宋体"/>
                 <w:b/>
                 <w:szCs w:val="21"/>
               </w:rPr>
@@ -412,17 +372,17 @@
               <w:ind w:firstLineChars="0" w:firstLine="0"/>
               <w:jc w:val="center"/>
               <w:rPr>
+                <w:rFonts w:ascii="宋体" w:hAnsi="宋体"/>
+                <w:b/>
+                <w:szCs w:val="21"/>
+              </w:rPr>
+            </w:pPr>
+            <w:r>
+              <w:rPr>
                 <w:rFonts w:ascii="宋体" w:hAnsi="宋体" w:hint="eastAsia"/>
                 <w:b/>
                 <w:szCs w:val="21"/>
               </w:rPr>
-            </w:pPr>
-            <w:r>
-              <w:rPr>
-                <w:rFonts w:ascii="宋体" w:hAnsi="宋体" w:hint="eastAsia"/>
-                <w:b/>
-                <w:szCs w:val="21"/>
-              </w:rPr>
               <w:t>检查用时</w:t>
             </w:r>
           </w:p>
@@ -432,7 +392,7 @@
               <w:ind w:firstLineChars="0" w:firstLine="0"/>
               <w:jc w:val="center"/>
               <w:rPr>
-                <w:rFonts w:ascii="宋体" w:hAnsi="宋体" w:hint="eastAsia"/>
+                <w:rFonts w:ascii="宋体" w:hAnsi="宋体"/>
                 <w:b/>
                 <w:szCs w:val="21"/>
               </w:rPr>
@@ -458,7 +418,7 @@
               <w:ind w:firstLineChars="0" w:firstLine="0"/>
               <w:jc w:val="center"/>
               <w:rPr>
-                <w:rFonts w:ascii="宋体" w:hAnsi="宋体" w:hint="eastAsia"/>
+                <w:rFonts w:ascii="宋体" w:hAnsi="宋体"/>
                 <w:b/>
                 <w:szCs w:val="21"/>
               </w:rPr>
@@ -484,6 +444,44 @@
     </w:sectPr>
   </w:body>
 </w:document>
+</file>
+
+<file path=word/endnotes.xml><?xml version="1.0" encoding="utf-8"?>
+<w:endnotes xmlns:ve="http://schemas.openxmlformats.org/markup-compatibility/2006" xmlns:o="urn:schemas-microsoft-com:office:office" xmlns:r="http://schemas.openxmlformats.org/officeDocument/2006/relationships" xmlns:m="http://schemas.openxmlformats.org/officeDocument/2006/math" xmlns:v="urn:schemas-microsoft-com:vml" xmlns:wp="http://schemas.openxmlformats.org/drawingml/2006/wordprocessingDrawing" xmlns:w10="urn:schemas-microsoft-com:office:word" xmlns:w="http://schemas.openxmlformats.org/wordprocessingml/2006/main" xmlns:wne="http://schemas.microsoft.com/office/word/2006/wordml">
+  <w:endnote w:type="separator" w:id="0">
+    <w:p>
+      <w:r>
+        <w:separator/>
+      </w:r>
+    </w:p>
+  </w:endnote>
+  <w:endnote w:type="continuationSeparator" w:id="1">
+    <w:p>
+      <w:r>
+        <w:continuationSeparator/>
+      </w:r>
+    </w:p>
+  </w:endnote>
+</w:endnotes>
+</file>
+
+<file path=word/footnotes.xml><?xml version="1.0" encoding="utf-8"?>
+<w:footnotes xmlns:ve="http://schemas.openxmlformats.org/markup-compatibility/2006" xmlns:o="urn:schemas-microsoft-com:office:office" xmlns:r="http://schemas.openxmlformats.org/officeDocument/2006/relationships" xmlns:m="http://schemas.openxmlformats.org/officeDocument/2006/math" xmlns:v="urn:schemas-microsoft-com:vml" xmlns:wp="http://schemas.openxmlformats.org/drawingml/2006/wordprocessingDrawing" xmlns:w10="urn:schemas-microsoft-com:office:word" xmlns:w="http://schemas.openxmlformats.org/wordprocessingml/2006/main" xmlns:wne="http://schemas.microsoft.com/office/word/2006/wordml">
+  <w:footnote w:type="separator" w:id="0">
+    <w:p>
+      <w:r>
+        <w:separator/>
+      </w:r>
+    </w:p>
+  </w:footnote>
+  <w:footnote w:type="continuationSeparator" w:id="1">
+    <w:p>
+      <w:r>
+        <w:continuationSeparator/>
+      </w:r>
+    </w:p>
+  </w:footnote>
+</w:footnotes>
 </file>
 
 <file path=word/styles.xml><?xml version="1.0" encoding="utf-8"?>
@@ -696,6 +694,77 @@
     <w:pPr>
       <w:ind w:firstLineChars="200" w:firstLine="420"/>
     </w:pPr>
+  </w:style>
+  <w:style w:type="paragraph" w:styleId="a3">
+    <w:name w:val="header"/>
+    <w:basedOn w:val="a"/>
+    <w:link w:val="Char"/>
+    <w:uiPriority w:val="99"/>
+    <w:semiHidden/>
+    <w:unhideWhenUsed/>
+    <w:rsid w:val="00BD7020"/>
+    <w:pPr>
+      <w:pBdr>
+        <w:bottom w:val="single" w:sz="6" w:space="1" w:color="auto"/>
+      </w:pBdr>
+      <w:tabs>
+        <w:tab w:val="center" w:pos="4153"/>
+        <w:tab w:val="right" w:pos="8306"/>
+      </w:tabs>
+      <w:snapToGrid w:val="0"/>
+      <w:jc w:val="center"/>
+    </w:pPr>
+    <w:rPr>
+      <w:sz w:val="18"/>
+      <w:szCs w:val="18"/>
+    </w:rPr>
+  </w:style>
+  <w:style w:type="character" w:customStyle="1" w:styleId="Char">
+    <w:name w:val="页眉 Char"/>
+    <w:basedOn w:val="a0"/>
+    <w:link w:val="a3"/>
+    <w:uiPriority w:val="99"/>
+    <w:semiHidden/>
+    <w:rsid w:val="00BD7020"/>
+    <w:rPr>
+      <w:rFonts w:ascii="Calibri" w:eastAsia="宋体" w:hAnsi="Calibri" w:cs="Times New Roman"/>
+      <w:sz w:val="18"/>
+      <w:szCs w:val="18"/>
+    </w:rPr>
+  </w:style>
+  <w:style w:type="paragraph" w:styleId="a4">
+    <w:name w:val="footer"/>
+    <w:basedOn w:val="a"/>
+    <w:link w:val="Char0"/>
+    <w:uiPriority w:val="99"/>
+    <w:semiHidden/>
+    <w:unhideWhenUsed/>
+    <w:rsid w:val="00BD7020"/>
+    <w:pPr>
+      <w:tabs>
+        <w:tab w:val="center" w:pos="4153"/>
+        <w:tab w:val="right" w:pos="8306"/>
+      </w:tabs>
+      <w:snapToGrid w:val="0"/>
+      <w:jc w:val="left"/>
+    </w:pPr>
+    <w:rPr>
+      <w:sz w:val="18"/>
+      <w:szCs w:val="18"/>
+    </w:rPr>
+  </w:style>
+  <w:style w:type="character" w:customStyle="1" w:styleId="Char0">
+    <w:name w:val="页脚 Char"/>
+    <w:basedOn w:val="a0"/>
+    <w:link w:val="a4"/>
+    <w:uiPriority w:val="99"/>
+    <w:semiHidden/>
+    <w:rsid w:val="00BD7020"/>
+    <w:rPr>
+      <w:rFonts w:ascii="Calibri" w:eastAsia="宋体" w:hAnsi="Calibri" w:cs="Times New Roman"/>
+      <w:sz w:val="18"/>
+      <w:szCs w:val="18"/>
+    </w:rPr>
   </w:style>
 </w:styles>
 </file>
